--- a/Documentos/PFG.docx
+++ b/Documentos/PFG.docx
@@ -21,520 +21,422 @@
           <w:szCs w:val="28"/>
           <w:u w:val="single"/>
         </w:rPr>
-        <w:t>Plata</w:t>
-      </w:r>
+        <w:t>Plataforma</w:t>
+      </w:r>
+      <w:r>
+        <w:rPr>
+          <w:rFonts w:ascii="Arial" w:hAnsi="Arial" w:cs="Arial"/>
+          <w:b/>
+          <w:bCs/>
+          <w:sz w:val="28"/>
+          <w:szCs w:val="28"/>
+        </w:rPr>
+        <w:t xml:space="preserve"> de Gestión de Backlog según Metodología Scrum</w:t>
+      </w:r>
+    </w:p>
+    <w:p>
+      <w:pPr>
+        <w:rPr>
+          <w:rFonts w:ascii="Arial" w:hAnsi="Arial" w:cs="Arial"/>
+          <w:sz w:val="28"/>
+          <w:szCs w:val="28"/>
+        </w:rPr>
+      </w:pPr>
+      <w:r>
+        <w:rPr>
+          <w:rFonts w:ascii="Arial" w:hAnsi="Arial" w:cs="Arial"/>
+          <w:b/>
+          <w:bCs/>
+          <w:sz w:val="28"/>
+          <w:szCs w:val="28"/>
+        </w:rPr>
+        <w:t>Temática:</w:t>
+      </w:r>
+      <w:r>
+        <w:rPr>
+          <w:rFonts w:ascii="Arial" w:hAnsi="Arial" w:cs="Arial"/>
+          <w:sz w:val="28"/>
+          <w:szCs w:val="28"/>
+        </w:rPr>
+        <w:t xml:space="preserve"> Una plataforma en línea diseñada para facilitar la creación, organización y gestión eficiente del Backlog de un proyecto utilizando la metodología ágil Scrum.</w:t>
+      </w:r>
+    </w:p>
+    <w:p>
+      <w:pPr>
+        <w:rPr>
+          <w:rFonts w:ascii="Arial" w:hAnsi="Arial" w:cs="Arial"/>
+          <w:sz w:val="28"/>
+          <w:szCs w:val="28"/>
+        </w:rPr>
+      </w:pPr>
+      <w:r>
+        <w:rPr>
+          <w:rFonts w:ascii="Arial" w:hAnsi="Arial" w:cs="Arial"/>
+          <w:b/>
+          <w:bCs/>
+          <w:sz w:val="28"/>
+          <w:szCs w:val="28"/>
+        </w:rPr>
+        <w:t>Funcionalidades Clave:</w:t>
+      </w:r>
+    </w:p>
+    <w:p>
+      <w:pPr>
+        <w:numPr>
+          <w:ilvl w:val="0"/>
+          <w:numId w:val="1"/>
+        </w:numPr>
+        <w:rPr>
+          <w:rFonts w:ascii="Arial" w:hAnsi="Arial" w:cs="Arial"/>
+          <w:sz w:val="28"/>
+          <w:szCs w:val="28"/>
+        </w:rPr>
+      </w:pPr>
+      <w:r>
+        <w:rPr>
+          <w:rFonts w:ascii="Arial" w:hAnsi="Arial" w:cs="Arial"/>
+          <w:b/>
+          <w:bCs/>
+          <w:sz w:val="28"/>
+          <w:szCs w:val="28"/>
+        </w:rPr>
+        <w:t>Registro de Usuarios:</w:t>
+      </w:r>
+    </w:p>
+    <w:p>
+      <w:pPr>
+        <w:numPr>
+          <w:ilvl w:val="1"/>
+          <w:numId w:val="1"/>
+        </w:numPr>
+        <w:rPr>
+          <w:rFonts w:ascii="Arial" w:hAnsi="Arial" w:cs="Arial"/>
+          <w:sz w:val="28"/>
+          <w:szCs w:val="28"/>
+        </w:rPr>
+      </w:pPr>
+      <w:r>
+        <w:rPr>
+          <w:rFonts w:ascii="Arial" w:hAnsi="Arial" w:cs="Arial"/>
+          <w:sz w:val="28"/>
+          <w:szCs w:val="28"/>
+        </w:rPr>
+        <w:t>Los usuarios pueden registrarse en la plataforma proporcionando un correo electrónico y estableciendo una contraseña segura.</w:t>
+      </w:r>
+    </w:p>
+    <w:p>
+      <w:pPr>
+        <w:numPr>
+          <w:ilvl w:val="0"/>
+          <w:numId w:val="1"/>
+        </w:numPr>
+        <w:rPr>
+          <w:rFonts w:ascii="Arial" w:hAnsi="Arial" w:cs="Arial"/>
+          <w:sz w:val="28"/>
+          <w:szCs w:val="28"/>
+        </w:rPr>
+      </w:pPr>
+      <w:r>
+        <w:rPr>
+          <w:rFonts w:ascii="Arial" w:hAnsi="Arial" w:cs="Arial"/>
+          <w:b/>
+          <w:bCs/>
+          <w:sz w:val="28"/>
+          <w:szCs w:val="28"/>
+        </w:rPr>
+        <w:t>Inicio de Sesión Seguro:</w:t>
+      </w:r>
+    </w:p>
+    <w:p>
+      <w:pPr>
+        <w:numPr>
+          <w:ilvl w:val="1"/>
+          <w:numId w:val="1"/>
+        </w:numPr>
+        <w:rPr>
+          <w:rFonts w:ascii="Arial" w:hAnsi="Arial" w:cs="Arial"/>
+          <w:sz w:val="28"/>
+          <w:szCs w:val="28"/>
+        </w:rPr>
+      </w:pPr>
+      <w:r>
+        <w:rPr>
+          <w:rFonts w:ascii="Arial" w:hAnsi="Arial" w:cs="Arial"/>
+          <w:sz w:val="28"/>
+          <w:szCs w:val="28"/>
+        </w:rPr>
+        <w:t>Acceso a las cuentas mediante correo electrónico y contraseña para garantizar la seguridad de los datos.</w:t>
+      </w:r>
+    </w:p>
+    <w:p>
+      <w:pPr>
+        <w:numPr>
+          <w:ilvl w:val="0"/>
+          <w:numId w:val="1"/>
+        </w:numPr>
+        <w:rPr>
+          <w:rFonts w:ascii="Arial" w:hAnsi="Arial" w:cs="Arial"/>
+          <w:sz w:val="28"/>
+          <w:szCs w:val="28"/>
+        </w:rPr>
+      </w:pPr>
+      <w:r>
+        <w:rPr>
+          <w:rFonts w:ascii="Arial" w:hAnsi="Arial" w:cs="Arial"/>
+          <w:b/>
+          <w:bCs/>
+          <w:sz w:val="28"/>
+          <w:szCs w:val="28"/>
+        </w:rPr>
+        <w:t>Creación de Elementos del Backlog:</w:t>
+      </w:r>
+    </w:p>
+    <w:p>
+      <w:pPr>
+        <w:numPr>
+          <w:ilvl w:val="1"/>
+          <w:numId w:val="1"/>
+        </w:numPr>
+        <w:rPr>
+          <w:rFonts w:ascii="Arial" w:hAnsi="Arial" w:cs="Arial"/>
+          <w:sz w:val="28"/>
+          <w:szCs w:val="28"/>
+        </w:rPr>
+      </w:pPr>
+      <w:r>
+        <w:rPr>
+          <w:rFonts w:ascii="Arial" w:hAnsi="Arial" w:cs="Arial"/>
+          <w:sz w:val="28"/>
+          <w:szCs w:val="28"/>
+        </w:rPr>
+        <w:t>Los usuarios pueden crear y definir elementos del Backlog, como historias de usuario, tareas y bugs.</w:t>
+      </w:r>
+    </w:p>
+    <w:p>
+      <w:pPr>
+        <w:numPr>
+          <w:ilvl w:val="0"/>
+          <w:numId w:val="1"/>
+        </w:numPr>
+        <w:rPr>
+          <w:rFonts w:ascii="Arial" w:hAnsi="Arial" w:cs="Arial"/>
+          <w:sz w:val="28"/>
+          <w:szCs w:val="28"/>
+        </w:rPr>
+      </w:pPr>
+      <w:r>
+        <w:rPr>
+          <w:rFonts w:ascii="Arial" w:hAnsi="Arial" w:cs="Arial"/>
+          <w:b/>
+          <w:bCs/>
+          <w:sz w:val="28"/>
+          <w:szCs w:val="28"/>
+        </w:rPr>
+        <w:t>Priorización de Elementos del Backlog:</w:t>
+      </w:r>
+    </w:p>
+    <w:p>
+      <w:pPr>
+        <w:numPr>
+          <w:ilvl w:val="1"/>
+          <w:numId w:val="1"/>
+        </w:numPr>
+        <w:rPr>
+          <w:rFonts w:ascii="Arial" w:hAnsi="Arial" w:cs="Arial"/>
+          <w:sz w:val="28"/>
+          <w:szCs w:val="28"/>
+        </w:rPr>
+      </w:pPr>
+      <w:r>
+        <w:rPr>
+          <w:rFonts w:ascii="Arial" w:hAnsi="Arial" w:cs="Arial"/>
+          <w:sz w:val="28"/>
+          <w:szCs w:val="28"/>
+        </w:rPr>
+        <w:t>Capacidad para asignar prioridades a los elementos del Backlog, permitiendo una gestión efectiva de las actividades del proyecto.</w:t>
+      </w:r>
+    </w:p>
+    <w:p>
+      <w:pPr>
+        <w:numPr>
+          <w:ilvl w:val="0"/>
+          <w:numId w:val="1"/>
+        </w:numPr>
+        <w:rPr>
+          <w:rFonts w:ascii="Arial" w:hAnsi="Arial" w:cs="Arial"/>
+          <w:sz w:val="28"/>
+          <w:szCs w:val="28"/>
+        </w:rPr>
+      </w:pPr>
+      <w:r>
+        <w:rPr>
+          <w:rFonts w:ascii="Arial" w:hAnsi="Arial" w:cs="Arial"/>
+          <w:b/>
+          <w:bCs/>
+          <w:sz w:val="28"/>
+          <w:szCs w:val="28"/>
+        </w:rPr>
+        <w:t>Organización por Categoría y Estado:</w:t>
+      </w:r>
+    </w:p>
+    <w:p>
+      <w:pPr>
+        <w:numPr>
+          <w:ilvl w:val="1"/>
+          <w:numId w:val="1"/>
+        </w:numPr>
+        <w:rPr>
+          <w:rFonts w:ascii="Arial" w:hAnsi="Arial" w:cs="Arial"/>
+          <w:sz w:val="28"/>
+          <w:szCs w:val="28"/>
+        </w:rPr>
+      </w:pPr>
+      <w:r>
+        <w:rPr>
+          <w:rFonts w:ascii="Arial" w:hAnsi="Arial" w:cs="Arial"/>
+          <w:sz w:val="28"/>
+          <w:szCs w:val="28"/>
+        </w:rPr>
+        <w:t>Los elementos del Backlog se pueden organizar según categorías y estados, facilitando la visualización y gestión de las actividades pendientes.</w:t>
+      </w:r>
+    </w:p>
+    <w:p>
+      <w:pPr>
+        <w:numPr>
+          <w:ilvl w:val="0"/>
+          <w:numId w:val="1"/>
+        </w:numPr>
+        <w:rPr>
+          <w:rFonts w:ascii="Arial" w:hAnsi="Arial" w:cs="Arial"/>
+          <w:sz w:val="28"/>
+          <w:szCs w:val="28"/>
+        </w:rPr>
+      </w:pPr>
+      <w:r>
+        <w:rPr>
+          <w:rFonts w:ascii="Arial" w:hAnsi="Arial" w:cs="Arial"/>
+          <w:b/>
+          <w:bCs/>
+          <w:sz w:val="28"/>
+          <w:szCs w:val="28"/>
+        </w:rPr>
+        <w:t>Estimación de Esfuerzo:</w:t>
+      </w:r>
+    </w:p>
+    <w:p>
+      <w:pPr>
+        <w:numPr>
+          <w:ilvl w:val="1"/>
+          <w:numId w:val="1"/>
+        </w:numPr>
+        <w:rPr>
+          <w:rFonts w:ascii="Arial" w:hAnsi="Arial" w:cs="Arial"/>
+          <w:sz w:val="28"/>
+          <w:szCs w:val="28"/>
+        </w:rPr>
+      </w:pPr>
+      <w:r>
+        <w:rPr>
+          <w:rFonts w:ascii="Arial" w:hAnsi="Arial" w:cs="Arial"/>
+          <w:sz w:val="28"/>
+          <w:szCs w:val="28"/>
+        </w:rPr>
+        <w:t>Posibilidad de asignar puntos de historia y estimaciones de esfuerzo a los elementos del Backlog según las prácticas de estimación de Scrum.</w:t>
+      </w:r>
+    </w:p>
+    <w:p>
+      <w:pPr>
+        <w:numPr>
+          <w:ilvl w:val="0"/>
+          <w:numId w:val="1"/>
+        </w:numPr>
+        <w:rPr>
+          <w:rFonts w:ascii="Arial" w:hAnsi="Arial" w:cs="Arial"/>
+          <w:sz w:val="28"/>
+          <w:szCs w:val="28"/>
+        </w:rPr>
+      </w:pPr>
+      <w:r>
+        <w:rPr>
+          <w:rFonts w:ascii="Arial" w:hAnsi="Arial" w:cs="Arial"/>
+          <w:b/>
+          <w:bCs/>
+          <w:sz w:val="28"/>
+          <w:szCs w:val="28"/>
+        </w:rPr>
+        <w:t>Recordatorios y Notificaciones:</w:t>
+      </w:r>
+    </w:p>
+    <w:p>
+      <w:pPr>
+        <w:numPr>
+          <w:ilvl w:val="1"/>
+          <w:numId w:val="1"/>
+        </w:numPr>
+        <w:rPr>
+          <w:rFonts w:ascii="Arial" w:hAnsi="Arial" w:cs="Arial"/>
+          <w:sz w:val="28"/>
+          <w:szCs w:val="28"/>
+        </w:rPr>
+      </w:pPr>
+      <w:r>
+        <w:rPr>
+          <w:rFonts w:ascii="Arial" w:hAnsi="Arial" w:cs="Arial"/>
+          <w:sz w:val="28"/>
+          <w:szCs w:val="28"/>
+        </w:rPr>
+        <w:t>La plataforma puede enviar recordatorios por correo electrónico o notificaciones para alertar a los usuarios sobre elementos del Backlog próximos a su fecha de vencimiento.</w:t>
+      </w:r>
+    </w:p>
+    <w:p>
+      <w:pPr>
+        <w:numPr>
+          <w:ilvl w:val="0"/>
+          <w:numId w:val="1"/>
+        </w:numPr>
+        <w:rPr>
+          <w:rFonts w:ascii="Arial" w:hAnsi="Arial" w:cs="Arial"/>
+          <w:sz w:val="28"/>
+          <w:szCs w:val="28"/>
+        </w:rPr>
+      </w:pPr>
+      <w:r>
+        <w:rPr>
+          <w:rFonts w:ascii="Arial" w:hAnsi="Arial" w:cs="Arial"/>
+          <w:b/>
+          <w:bCs/>
+          <w:sz w:val="28"/>
+          <w:szCs w:val="28"/>
+        </w:rPr>
+        <w:t>Seguridad de Datos:</w:t>
+      </w:r>
+    </w:p>
+    <w:p>
+      <w:pPr>
+        <w:numPr>
+          <w:ilvl w:val="1"/>
+          <w:numId w:val="1"/>
+        </w:numPr>
+        <w:rPr>
+          <w:rFonts w:ascii="Arial" w:hAnsi="Arial" w:cs="Arial"/>
+          <w:sz w:val="28"/>
+          <w:szCs w:val="28"/>
+        </w:rPr>
+      </w:pPr>
+      <w:r>
+        <w:rPr>
+          <w:rFonts w:ascii="Arial" w:hAnsi="Arial" w:cs="Arial"/>
+          <w:sz w:val="28"/>
+          <w:szCs w:val="28"/>
+        </w:rPr>
+        <w:lastRenderedPageBreak/>
+        <w:t>Se implementan medidas de seguridad para proteger la privacidad de los usuarios y garantizar la confidencialidad de la información del Backlog.</w:t>
+      </w:r>
+    </w:p>
+    <w:p>
       <w:bookmarkStart w:id="0" w:name="_GoBack"/>
       <w:bookmarkEnd w:id="0"/>
-      <w:r>
-        <w:rPr>
-          <w:rFonts w:ascii="Arial" w:hAnsi="Arial" w:cs="Arial"/>
-          <w:b/>
-          <w:bCs/>
-          <w:sz w:val="28"/>
-          <w:szCs w:val="28"/>
-          <w:u w:val="single"/>
-        </w:rPr>
-        <w:t>forma</w:t>
-      </w:r>
-      <w:r>
-        <w:rPr>
-          <w:rFonts w:ascii="Arial" w:hAnsi="Arial" w:cs="Arial"/>
-          <w:b/>
-          <w:bCs/>
-          <w:sz w:val="28"/>
-          <w:szCs w:val="28"/>
-        </w:rPr>
-        <w:t xml:space="preserve"> de Gestión de Backlog según Metodología Scrum</w:t>
-      </w:r>
-    </w:p>
-    <w:p>
-      <w:pPr>
-        <w:rPr>
-          <w:rFonts w:ascii="Arial" w:hAnsi="Arial" w:cs="Arial"/>
-          <w:sz w:val="28"/>
-          <w:szCs w:val="28"/>
-        </w:rPr>
-      </w:pPr>
-      <w:r>
-        <w:rPr>
-          <w:rFonts w:ascii="Arial" w:hAnsi="Arial" w:cs="Arial"/>
-          <w:b/>
-          <w:bCs/>
-          <w:sz w:val="28"/>
-          <w:szCs w:val="28"/>
-        </w:rPr>
-        <w:t>Temática:</w:t>
-      </w:r>
-      <w:r>
-        <w:rPr>
-          <w:rFonts w:ascii="Arial" w:hAnsi="Arial" w:cs="Arial"/>
-          <w:sz w:val="28"/>
-          <w:szCs w:val="28"/>
-        </w:rPr>
-        <w:t xml:space="preserve"> Una plataforma en línea diseñada para facilitar la creación, organización y gestión eficiente del Backlog de un proyecto utilizando la metodología ágil Scrum.</w:t>
-      </w:r>
-    </w:p>
-    <w:p>
-      <w:pPr>
-        <w:rPr>
-          <w:rFonts w:ascii="Arial" w:hAnsi="Arial" w:cs="Arial"/>
-          <w:sz w:val="28"/>
-          <w:szCs w:val="28"/>
-        </w:rPr>
-      </w:pPr>
-      <w:r>
-        <w:rPr>
-          <w:rFonts w:ascii="Arial" w:hAnsi="Arial" w:cs="Arial"/>
-          <w:b/>
-          <w:bCs/>
-          <w:sz w:val="28"/>
-          <w:szCs w:val="28"/>
-        </w:rPr>
-        <w:t>Funcionalidades Clave:</w:t>
-      </w:r>
-    </w:p>
-    <w:p>
-      <w:pPr>
-        <w:numPr>
-          <w:ilvl w:val="0"/>
-          <w:numId w:val="1"/>
-        </w:numPr>
-        <w:rPr>
-          <w:rFonts w:ascii="Arial" w:hAnsi="Arial" w:cs="Arial"/>
-          <w:sz w:val="28"/>
-          <w:szCs w:val="28"/>
-        </w:rPr>
-      </w:pPr>
-      <w:r>
-        <w:rPr>
-          <w:rFonts w:ascii="Arial" w:hAnsi="Arial" w:cs="Arial"/>
-          <w:b/>
-          <w:bCs/>
-          <w:sz w:val="28"/>
-          <w:szCs w:val="28"/>
-        </w:rPr>
-        <w:t>Registro de Usuarios:</w:t>
-      </w:r>
-    </w:p>
-    <w:p>
-      <w:pPr>
-        <w:numPr>
-          <w:ilvl w:val="1"/>
-          <w:numId w:val="1"/>
-        </w:numPr>
-        <w:rPr>
-          <w:rFonts w:ascii="Arial" w:hAnsi="Arial" w:cs="Arial"/>
-          <w:sz w:val="28"/>
-          <w:szCs w:val="28"/>
-        </w:rPr>
-      </w:pPr>
-      <w:r>
-        <w:rPr>
-          <w:rFonts w:ascii="Arial" w:hAnsi="Arial" w:cs="Arial"/>
-          <w:sz w:val="28"/>
-          <w:szCs w:val="28"/>
-        </w:rPr>
-        <w:t>Los usuarios pueden registrarse en la plataforma proporcionando un correo electrónico y estableciendo una contraseña segura.</w:t>
-      </w:r>
-    </w:p>
-    <w:p>
-      <w:pPr>
-        <w:numPr>
-          <w:ilvl w:val="0"/>
-          <w:numId w:val="1"/>
-        </w:numPr>
-        <w:rPr>
-          <w:rFonts w:ascii="Arial" w:hAnsi="Arial" w:cs="Arial"/>
-          <w:sz w:val="28"/>
-          <w:szCs w:val="28"/>
-        </w:rPr>
-      </w:pPr>
-      <w:r>
-        <w:rPr>
-          <w:rFonts w:ascii="Arial" w:hAnsi="Arial" w:cs="Arial"/>
-          <w:b/>
-          <w:bCs/>
-          <w:sz w:val="28"/>
-          <w:szCs w:val="28"/>
-        </w:rPr>
-        <w:t>Inicio de Sesión Seguro:</w:t>
-      </w:r>
-    </w:p>
-    <w:p>
-      <w:pPr>
-        <w:numPr>
-          <w:ilvl w:val="1"/>
-          <w:numId w:val="1"/>
-        </w:numPr>
-        <w:rPr>
-          <w:rFonts w:ascii="Arial" w:hAnsi="Arial" w:cs="Arial"/>
-          <w:sz w:val="28"/>
-          <w:szCs w:val="28"/>
-        </w:rPr>
-      </w:pPr>
-      <w:r>
-        <w:rPr>
-          <w:rFonts w:ascii="Arial" w:hAnsi="Arial" w:cs="Arial"/>
-          <w:sz w:val="28"/>
-          <w:szCs w:val="28"/>
-        </w:rPr>
-        <w:t>Acceso a las cuentas mediante correo electrónico y contraseña para garantizar la seguridad de los datos.</w:t>
-      </w:r>
-    </w:p>
-    <w:p>
-      <w:pPr>
-        <w:numPr>
-          <w:ilvl w:val="0"/>
-          <w:numId w:val="1"/>
-        </w:numPr>
-        <w:rPr>
-          <w:rFonts w:ascii="Arial" w:hAnsi="Arial" w:cs="Arial"/>
-          <w:sz w:val="28"/>
-          <w:szCs w:val="28"/>
-        </w:rPr>
-      </w:pPr>
-      <w:r>
-        <w:rPr>
-          <w:rFonts w:ascii="Arial" w:hAnsi="Arial" w:cs="Arial"/>
-          <w:b/>
-          <w:bCs/>
-          <w:sz w:val="28"/>
-          <w:szCs w:val="28"/>
-        </w:rPr>
-        <w:t>Creación de Elementos del Backlog:</w:t>
-      </w:r>
-    </w:p>
-    <w:p>
-      <w:pPr>
-        <w:numPr>
-          <w:ilvl w:val="1"/>
-          <w:numId w:val="1"/>
-        </w:numPr>
-        <w:rPr>
-          <w:rFonts w:ascii="Arial" w:hAnsi="Arial" w:cs="Arial"/>
-          <w:sz w:val="28"/>
-          <w:szCs w:val="28"/>
-        </w:rPr>
-      </w:pPr>
-      <w:r>
-        <w:rPr>
-          <w:rFonts w:ascii="Arial" w:hAnsi="Arial" w:cs="Arial"/>
-          <w:sz w:val="28"/>
-          <w:szCs w:val="28"/>
-        </w:rPr>
-        <w:t>Los usuarios pueden crear y definir elementos del Backlog, como historias de usuario, tareas y bugs.</w:t>
-      </w:r>
-    </w:p>
-    <w:p>
-      <w:pPr>
-        <w:numPr>
-          <w:ilvl w:val="0"/>
-          <w:numId w:val="1"/>
-        </w:numPr>
-        <w:rPr>
-          <w:rFonts w:ascii="Arial" w:hAnsi="Arial" w:cs="Arial"/>
-          <w:sz w:val="28"/>
-          <w:szCs w:val="28"/>
-        </w:rPr>
-      </w:pPr>
-      <w:r>
-        <w:rPr>
-          <w:rFonts w:ascii="Arial" w:hAnsi="Arial" w:cs="Arial"/>
-          <w:b/>
-          <w:bCs/>
-          <w:sz w:val="28"/>
-          <w:szCs w:val="28"/>
-        </w:rPr>
-        <w:t>Priorización de Elementos del Backlog:</w:t>
-      </w:r>
-    </w:p>
-    <w:p>
-      <w:pPr>
-        <w:numPr>
-          <w:ilvl w:val="1"/>
-          <w:numId w:val="1"/>
-        </w:numPr>
-        <w:rPr>
-          <w:rFonts w:ascii="Arial" w:hAnsi="Arial" w:cs="Arial"/>
-          <w:sz w:val="28"/>
-          <w:szCs w:val="28"/>
-        </w:rPr>
-      </w:pPr>
-      <w:r>
-        <w:rPr>
-          <w:rFonts w:ascii="Arial" w:hAnsi="Arial" w:cs="Arial"/>
-          <w:sz w:val="28"/>
-          <w:szCs w:val="28"/>
-        </w:rPr>
-        <w:t>Capacidad para asignar prioridades a los elementos del Backlog, permitiendo una gestión efectiva de las actividades del proyecto.</w:t>
-      </w:r>
-    </w:p>
-    <w:p>
-      <w:pPr>
-        <w:numPr>
-          <w:ilvl w:val="0"/>
-          <w:numId w:val="1"/>
-        </w:numPr>
-        <w:rPr>
-          <w:rFonts w:ascii="Arial" w:hAnsi="Arial" w:cs="Arial"/>
-          <w:sz w:val="28"/>
-          <w:szCs w:val="28"/>
-        </w:rPr>
-      </w:pPr>
-      <w:r>
-        <w:rPr>
-          <w:rFonts w:ascii="Arial" w:hAnsi="Arial" w:cs="Arial"/>
-          <w:b/>
-          <w:bCs/>
-          <w:sz w:val="28"/>
-          <w:szCs w:val="28"/>
-        </w:rPr>
-        <w:t>Organización por Categoría y Estado:</w:t>
-      </w:r>
-    </w:p>
-    <w:p>
-      <w:pPr>
-        <w:numPr>
-          <w:ilvl w:val="1"/>
-          <w:numId w:val="1"/>
-        </w:numPr>
-        <w:rPr>
-          <w:rFonts w:ascii="Arial" w:hAnsi="Arial" w:cs="Arial"/>
-          <w:sz w:val="28"/>
-          <w:szCs w:val="28"/>
-        </w:rPr>
-      </w:pPr>
-      <w:r>
-        <w:rPr>
-          <w:rFonts w:ascii="Arial" w:hAnsi="Arial" w:cs="Arial"/>
-          <w:sz w:val="28"/>
-          <w:szCs w:val="28"/>
-        </w:rPr>
-        <w:t>Los elementos del Backlog se pueden organizar según categorías y estados, facilitando la visualización y gestión de las actividades pendientes.</w:t>
-      </w:r>
-    </w:p>
-    <w:p>
-      <w:pPr>
-        <w:numPr>
-          <w:ilvl w:val="0"/>
-          <w:numId w:val="1"/>
-        </w:numPr>
-        <w:rPr>
-          <w:rFonts w:ascii="Arial" w:hAnsi="Arial" w:cs="Arial"/>
-          <w:sz w:val="28"/>
-          <w:szCs w:val="28"/>
-        </w:rPr>
-      </w:pPr>
-      <w:r>
-        <w:rPr>
-          <w:rFonts w:ascii="Arial" w:hAnsi="Arial" w:cs="Arial"/>
-          <w:b/>
-          <w:bCs/>
-          <w:sz w:val="28"/>
-          <w:szCs w:val="28"/>
-        </w:rPr>
-        <w:t>Estimación de Esfuerzo:</w:t>
-      </w:r>
-    </w:p>
-    <w:p>
-      <w:pPr>
-        <w:numPr>
-          <w:ilvl w:val="1"/>
-          <w:numId w:val="1"/>
-        </w:numPr>
-        <w:rPr>
-          <w:rFonts w:ascii="Arial" w:hAnsi="Arial" w:cs="Arial"/>
-          <w:sz w:val="28"/>
-          <w:szCs w:val="28"/>
-        </w:rPr>
-      </w:pPr>
-      <w:r>
-        <w:rPr>
-          <w:rFonts w:ascii="Arial" w:hAnsi="Arial" w:cs="Arial"/>
-          <w:sz w:val="28"/>
-          <w:szCs w:val="28"/>
-        </w:rPr>
-        <w:t>Posibilidad de asignar puntos de historia y estimaciones de esfuerzo a los elementos del Backlog según las prácticas de estimación de Scrum.</w:t>
-      </w:r>
-    </w:p>
-    <w:p>
-      <w:pPr>
-        <w:numPr>
-          <w:ilvl w:val="0"/>
-          <w:numId w:val="1"/>
-        </w:numPr>
-        <w:rPr>
-          <w:rFonts w:ascii="Arial" w:hAnsi="Arial" w:cs="Arial"/>
-          <w:sz w:val="28"/>
-          <w:szCs w:val="28"/>
-        </w:rPr>
-      </w:pPr>
-      <w:r>
-        <w:rPr>
-          <w:rFonts w:ascii="Arial" w:hAnsi="Arial" w:cs="Arial"/>
-          <w:b/>
-          <w:bCs/>
-          <w:sz w:val="28"/>
-          <w:szCs w:val="28"/>
-        </w:rPr>
-        <w:t>Colaboración en Tiempo Real:</w:t>
-      </w:r>
-    </w:p>
-    <w:p>
-      <w:pPr>
-        <w:numPr>
-          <w:ilvl w:val="1"/>
-          <w:numId w:val="1"/>
-        </w:numPr>
-        <w:rPr>
-          <w:rFonts w:ascii="Arial" w:hAnsi="Arial" w:cs="Arial"/>
-          <w:sz w:val="28"/>
-          <w:szCs w:val="28"/>
-        </w:rPr>
-      </w:pPr>
-      <w:r>
-        <w:rPr>
-          <w:rFonts w:ascii="Arial" w:hAnsi="Arial" w:cs="Arial"/>
-          <w:sz w:val="28"/>
-          <w:szCs w:val="28"/>
-        </w:rPr>
-        <w:t>Herramientas de colaboración que permiten a los miembros del equipo trabajar juntos en la definición y refinamiento del Backlog.</w:t>
-      </w:r>
-    </w:p>
-    <w:p>
-      <w:pPr>
-        <w:numPr>
-          <w:ilvl w:val="0"/>
-          <w:numId w:val="1"/>
-        </w:numPr>
-        <w:rPr>
-          <w:rFonts w:ascii="Arial" w:hAnsi="Arial" w:cs="Arial"/>
-          <w:sz w:val="28"/>
-          <w:szCs w:val="28"/>
-        </w:rPr>
-      </w:pPr>
-      <w:r>
-        <w:rPr>
-          <w:rFonts w:ascii="Arial" w:hAnsi="Arial" w:cs="Arial"/>
-          <w:b/>
-          <w:bCs/>
-          <w:sz w:val="28"/>
-          <w:szCs w:val="28"/>
-        </w:rPr>
-        <w:t>Recordatorios y Notificaciones:</w:t>
-      </w:r>
-    </w:p>
-    <w:p>
-      <w:pPr>
-        <w:numPr>
-          <w:ilvl w:val="1"/>
-          <w:numId w:val="1"/>
-        </w:numPr>
-        <w:rPr>
-          <w:rFonts w:ascii="Arial" w:hAnsi="Arial" w:cs="Arial"/>
-          <w:sz w:val="28"/>
-          <w:szCs w:val="28"/>
-        </w:rPr>
-      </w:pPr>
-      <w:r>
-        <w:rPr>
-          <w:rFonts w:ascii="Arial" w:hAnsi="Arial" w:cs="Arial"/>
-          <w:sz w:val="28"/>
-          <w:szCs w:val="28"/>
-        </w:rPr>
-        <w:lastRenderedPageBreak/>
-        <w:t>La plataforma puede enviar recordatorios por correo electrónico o notificaciones para alertar a los usuarios sobre elementos del Backlog próximos a su fecha de vencimiento.</w:t>
-      </w:r>
-    </w:p>
-    <w:p>
-      <w:pPr>
-        <w:numPr>
-          <w:ilvl w:val="0"/>
-          <w:numId w:val="1"/>
-        </w:numPr>
-        <w:rPr>
-          <w:rFonts w:ascii="Arial" w:hAnsi="Arial" w:cs="Arial"/>
-          <w:sz w:val="28"/>
-          <w:szCs w:val="28"/>
-        </w:rPr>
-      </w:pPr>
-      <w:r>
-        <w:rPr>
-          <w:rFonts w:ascii="Arial" w:hAnsi="Arial" w:cs="Arial"/>
-          <w:b/>
-          <w:bCs/>
-          <w:sz w:val="28"/>
-          <w:szCs w:val="28"/>
-        </w:rPr>
-        <w:t>Compartir Backlog (Opcional):</w:t>
-      </w:r>
-    </w:p>
-    <w:p>
-      <w:pPr>
-        <w:numPr>
-          <w:ilvl w:val="1"/>
-          <w:numId w:val="1"/>
-        </w:numPr>
-        <w:rPr>
-          <w:rFonts w:ascii="Arial" w:hAnsi="Arial" w:cs="Arial"/>
-          <w:sz w:val="28"/>
-          <w:szCs w:val="28"/>
-        </w:rPr>
-      </w:pPr>
-      <w:r>
-        <w:rPr>
-          <w:rFonts w:ascii="Arial" w:hAnsi="Arial" w:cs="Arial"/>
-          <w:sz w:val="28"/>
-          <w:szCs w:val="28"/>
-        </w:rPr>
-        <w:t>Opción para compartir el Backlog con otros miembros del equipo, facilitando la colaboración en proyectos compartidos y la delegación de tareas.</w:t>
-      </w:r>
-    </w:p>
-    <w:p>
-      <w:pPr>
-        <w:numPr>
-          <w:ilvl w:val="0"/>
-          <w:numId w:val="1"/>
-        </w:numPr>
-        <w:rPr>
-          <w:rFonts w:ascii="Arial" w:hAnsi="Arial" w:cs="Arial"/>
-          <w:sz w:val="28"/>
-          <w:szCs w:val="28"/>
-        </w:rPr>
-      </w:pPr>
-      <w:r>
-        <w:rPr>
-          <w:rFonts w:ascii="Arial" w:hAnsi="Arial" w:cs="Arial"/>
-          <w:b/>
-          <w:bCs/>
-          <w:sz w:val="28"/>
-          <w:szCs w:val="28"/>
-        </w:rPr>
-        <w:t>Seguridad de Datos:</w:t>
-      </w:r>
-    </w:p>
-    <w:p>
-      <w:pPr>
-        <w:numPr>
-          <w:ilvl w:val="1"/>
-          <w:numId w:val="1"/>
-        </w:numPr>
-        <w:rPr>
-          <w:rFonts w:ascii="Arial" w:hAnsi="Arial" w:cs="Arial"/>
-          <w:sz w:val="28"/>
-          <w:szCs w:val="28"/>
-        </w:rPr>
-      </w:pPr>
-      <w:r>
-        <w:rPr>
-          <w:rFonts w:ascii="Arial" w:hAnsi="Arial" w:cs="Arial"/>
-          <w:sz w:val="28"/>
-          <w:szCs w:val="28"/>
-        </w:rPr>
-        <w:t>Se implementan medidas de seguridad para proteger la privacidad de los usuarios y garantizar la confidencialidad de la información del Backlog.</w:t>
-      </w:r>
-    </w:p>
-    <w:p/>
+    </w:p>
     <w:sectPr>
       <w:pgSz w:w="11906" w:h="16838"/>
       <w:pgMar w:top="1417" w:right="1701" w:bottom="1417" w:left="1701" w:header="708" w:footer="708" w:gutter="0"/>
@@ -558,9 +460,9 @@
       <w:lvlJc w:val="left"/>
       <w:pPr>
         <w:tabs>
-          <w:tab w:val="num" w:pos="720"/>
+          <w:tab w:val="num" w:pos="360"/>
         </w:tabs>
-        <w:ind w:left="720" w:hanging="360"/>
+        <w:ind w:left="360" w:hanging="360"/>
       </w:pPr>
     </w:lvl>
     <w:lvl w:ilvl="1">
@@ -570,9 +472,9 @@
       <w:lvlJc w:val="left"/>
       <w:pPr>
         <w:tabs>
-          <w:tab w:val="num" w:pos="1440"/>
+          <w:tab w:val="num" w:pos="785"/>
         </w:tabs>
-        <w:ind w:left="1440" w:hanging="360"/>
+        <w:ind w:left="785" w:hanging="360"/>
       </w:pPr>
       <w:rPr>
         <w:rFonts w:ascii="Symbol" w:hAnsi="Symbol" w:hint="default"/>
@@ -1073,6 +975,7 @@
   <w:style w:type="character" w:default="1" w:styleId="Fuentedeprrafopredeter">
     <w:name w:val="Default Paragraph Font"/>
     <w:uiPriority w:val="1"/>
+    <w:semiHidden/>
     <w:unhideWhenUsed/>
   </w:style>
   <w:style w:type="table" w:default="1" w:styleId="Tablanormal">

--- a/Documentos/PFG.docx
+++ b/Documentos/PFG.docx
@@ -434,9 +434,127 @@
       </w:r>
     </w:p>
     <w:p>
+      <w:pPr>
+        <w:numPr>
+          <w:ilvl w:val="0"/>
+          <w:numId w:val="1"/>
+        </w:numPr>
+        <w:rPr>
+          <w:rFonts w:ascii="Arial" w:hAnsi="Arial" w:cs="Arial"/>
+          <w:b/>
+          <w:bCs/>
+          <w:sz w:val="28"/>
+          <w:szCs w:val="28"/>
+        </w:rPr>
+      </w:pPr>
+      <w:r>
+        <w:rPr>
+          <w:rFonts w:ascii="Arial" w:hAnsi="Arial" w:cs="Arial"/>
+          <w:b/>
+          <w:bCs/>
+          <w:sz w:val="28"/>
+          <w:szCs w:val="28"/>
+        </w:rPr>
+        <w:t>Tecnologías usadas:</w:t>
+      </w:r>
+    </w:p>
+    <w:p>
+      <w:pPr>
+        <w:numPr>
+          <w:ilvl w:val="1"/>
+          <w:numId w:val="1"/>
+        </w:numPr>
+        <w:rPr>
+          <w:rFonts w:ascii="Arial" w:hAnsi="Arial" w:cs="Arial"/>
+          <w:b/>
+          <w:bCs/>
+          <w:sz w:val="28"/>
+          <w:szCs w:val="28"/>
+        </w:rPr>
+      </w:pPr>
+      <w:r>
+        <w:rPr>
+          <w:rFonts w:ascii="Arial" w:hAnsi="Arial" w:cs="Arial"/>
+          <w:sz w:val="28"/>
+          <w:szCs w:val="28"/>
+        </w:rPr>
+        <w:t xml:space="preserve">Para este proyecto, se emplearán lenguajes como JavaScript, CSS y HTML. Además, se utilizarán </w:t>
+      </w:r>
+      <w:proofErr w:type="spellStart"/>
+      <w:r>
+        <w:rPr>
+          <w:rFonts w:ascii="Arial" w:hAnsi="Arial" w:cs="Arial"/>
+          <w:sz w:val="28"/>
+          <w:szCs w:val="28"/>
+        </w:rPr>
+        <w:t>frameworks</w:t>
+      </w:r>
+      <w:proofErr w:type="spellEnd"/>
+      <w:r>
+        <w:rPr>
+          <w:rFonts w:ascii="Arial" w:hAnsi="Arial" w:cs="Arial"/>
+          <w:sz w:val="28"/>
+          <w:szCs w:val="28"/>
+        </w:rPr>
+        <w:t xml:space="preserve"> como Node.js y </w:t>
+      </w:r>
+      <w:proofErr w:type="spellStart"/>
+      <w:r>
+        <w:rPr>
+          <w:rFonts w:ascii="Arial" w:hAnsi="Arial" w:cs="Arial"/>
+          <w:sz w:val="28"/>
+          <w:szCs w:val="28"/>
+        </w:rPr>
+        <w:t>React</w:t>
+      </w:r>
+      <w:proofErr w:type="spellEnd"/>
+      <w:r>
+        <w:rPr>
+          <w:rFonts w:ascii="Arial" w:hAnsi="Arial" w:cs="Arial"/>
+          <w:sz w:val="28"/>
+          <w:szCs w:val="28"/>
+        </w:rPr>
+        <w:t xml:space="preserve">, gestionados a través de </w:t>
+      </w:r>
+      <w:proofErr w:type="spellStart"/>
+      <w:r>
+        <w:rPr>
+          <w:rFonts w:ascii="Arial" w:hAnsi="Arial" w:cs="Arial"/>
+          <w:sz w:val="28"/>
+          <w:szCs w:val="28"/>
+        </w:rPr>
+        <w:t>npm</w:t>
+      </w:r>
+      <w:proofErr w:type="spellEnd"/>
+      <w:r>
+        <w:rPr>
+          <w:rFonts w:ascii="Arial" w:hAnsi="Arial" w:cs="Arial"/>
+          <w:sz w:val="28"/>
+          <w:szCs w:val="28"/>
+        </w:rPr>
+        <w:t xml:space="preserve">. Como sistema de gestión de bases </w:t>
+      </w:r>
       <w:bookmarkStart w:id="0" w:name="_GoBack"/>
       <w:bookmarkEnd w:id="0"/>
-    </w:p>
+      <w:r>
+        <w:rPr>
+          <w:rFonts w:ascii="Arial" w:hAnsi="Arial" w:cs="Arial"/>
+          <w:sz w:val="28"/>
+          <w:szCs w:val="28"/>
+        </w:rPr>
+        <w:t>de datos se optará por MySQL.</w:t>
+      </w:r>
+    </w:p>
+    <w:p>
+      <w:pPr>
+        <w:rPr>
+          <w:rFonts w:ascii="Arial" w:hAnsi="Arial" w:cs="Arial"/>
+          <w:sz w:val="28"/>
+          <w:szCs w:val="28"/>
+        </w:rPr>
+      </w:pPr>
+    </w:p>
+    <w:p/>
     <w:sectPr>
       <w:pgSz w:w="11906" w:h="16838"/>
       <w:pgMar w:top="1417" w:right="1701" w:bottom="1417" w:left="1701" w:header="708" w:footer="708" w:gutter="0"/>
@@ -450,6 +568,458 @@
 <file path=word/numbering.xml><?xml version="1.0" encoding="utf-8"?>
 <w:numbering xmlns:wpc="http://schemas.microsoft.com/office/word/2010/wordprocessingCanvas" xmlns:cx="http://schemas.microsoft.com/office/drawing/2014/chartex" xmlns:cx1="http://schemas.microsoft.com/office/drawing/2015/9/8/chartex" xmlns:cx2="http://schemas.microsoft.com/office/drawing/2015/10/21/chartex" xmlns:cx3="http://schemas.microsoft.com/office/drawing/2016/5/9/chartex" xmlns:cx4="http://schemas.microsoft.com/office/drawing/2016/5/10/chartex" xmlns:cx5="http://schemas.microsoft.com/office/drawing/2016/5/11/chartex" xmlns:cx6="http://schemas.microsoft.com/office/drawing/2016/5/12/chartex" xmlns:cx7="http://schemas.microsoft.com/office/drawing/2016/5/13/chartex" xmlns:cx8="http://schemas.microsoft.com/office/drawing/2016/5/14/chartex" xmlns:mc="http://schemas.openxmlformats.org/markup-compatibility/2006" xmlns:aink="http://schemas.microsoft.com/office/drawing/2016/ink" xmlns:am3d="http://schemas.microsoft.com/office/drawing/2017/model3d" xmlns:o="urn:schemas-microsoft-com:office:office" xmlns:r="http://schemas.openxmlformats.org/officeDocument/2006/relationships" xmlns:m="http://schemas.openxmlformats.org/officeDocument/2006/math" xmlns:v="urn:schemas-microsoft-com:vml" xmlns:wp14="http://schemas.microsoft.com/office/word/2010/wordprocessingDrawing" xmlns:wp="http://schemas.openxmlformats.org/drawingml/2006/wordprocessingDrawing" xmlns:w10="urn:schemas-microsoft-com:office:word" xmlns:w="http://schemas.openxmlformats.org/wordprocessingml/2006/main" xmlns:w14="http://schemas.microsoft.com/office/word/2010/wordml" xmlns:w15="http://schemas.microsoft.com/office/word/2012/wordml" xmlns:w16cid="http://schemas.microsoft.com/office/word/2016/wordml/cid" xmlns:w16se="http://schemas.microsoft.com/office/word/2015/wordml/symex" xmlns:wpg="http://schemas.microsoft.com/office/word/2010/wordprocessingGroup" xmlns:wpi="http://schemas.microsoft.com/office/word/2010/wordprocessingInk" xmlns:wne="http://schemas.microsoft.com/office/word/2006/wordml" xmlns:wps="http://schemas.microsoft.com/office/word/2010/wordprocessingShape" mc:Ignorable="w14 w15 w16se w16cid wp14">
   <w:abstractNum w:abstractNumId="0" w15:restartNumberingAfterBreak="0">
+    <w:nsid w:val="026872C8"/>
+    <w:multiLevelType w:val="hybridMultilevel"/>
+    <w:tmpl w:val="69B22CB4"/>
+    <w:lvl w:ilvl="0" w:tplc="0C0A0001">
+      <w:start w:val="1"/>
+      <w:numFmt w:val="bullet"/>
+      <w:lvlText w:val=""/>
+      <w:lvlJc w:val="left"/>
+      <w:pPr>
+        <w:ind w:left="1440" w:hanging="360"/>
+      </w:pPr>
+      <w:rPr>
+        <w:rFonts w:ascii="Symbol" w:hAnsi="Symbol" w:hint="default"/>
+      </w:rPr>
+    </w:lvl>
+    <w:lvl w:ilvl="1" w:tplc="0C0A0003" w:tentative="1">
+      <w:start w:val="1"/>
+      <w:numFmt w:val="bullet"/>
+      <w:lvlText w:val="o"/>
+      <w:lvlJc w:val="left"/>
+      <w:pPr>
+        <w:ind w:left="2160" w:hanging="360"/>
+      </w:pPr>
+      <w:rPr>
+        <w:rFonts w:ascii="Courier New" w:hAnsi="Courier New" w:cs="Courier New" w:hint="default"/>
+      </w:rPr>
+    </w:lvl>
+    <w:lvl w:ilvl="2" w:tplc="0C0A0005" w:tentative="1">
+      <w:start w:val="1"/>
+      <w:numFmt w:val="bullet"/>
+      <w:lvlText w:val=""/>
+      <w:lvlJc w:val="left"/>
+      <w:pPr>
+        <w:ind w:left="2880" w:hanging="360"/>
+      </w:pPr>
+      <w:rPr>
+        <w:rFonts w:ascii="Wingdings" w:hAnsi="Wingdings" w:hint="default"/>
+      </w:rPr>
+    </w:lvl>
+    <w:lvl w:ilvl="3" w:tplc="0C0A0001" w:tentative="1">
+      <w:start w:val="1"/>
+      <w:numFmt w:val="bullet"/>
+      <w:lvlText w:val=""/>
+      <w:lvlJc w:val="left"/>
+      <w:pPr>
+        <w:ind w:left="3600" w:hanging="360"/>
+      </w:pPr>
+      <w:rPr>
+        <w:rFonts w:ascii="Symbol" w:hAnsi="Symbol" w:hint="default"/>
+      </w:rPr>
+    </w:lvl>
+    <w:lvl w:ilvl="4" w:tplc="0C0A0003" w:tentative="1">
+      <w:start w:val="1"/>
+      <w:numFmt w:val="bullet"/>
+      <w:lvlText w:val="o"/>
+      <w:lvlJc w:val="left"/>
+      <w:pPr>
+        <w:ind w:left="4320" w:hanging="360"/>
+      </w:pPr>
+      <w:rPr>
+        <w:rFonts w:ascii="Courier New" w:hAnsi="Courier New" w:cs="Courier New" w:hint="default"/>
+      </w:rPr>
+    </w:lvl>
+    <w:lvl w:ilvl="5" w:tplc="0C0A0005" w:tentative="1">
+      <w:start w:val="1"/>
+      <w:numFmt w:val="bullet"/>
+      <w:lvlText w:val=""/>
+      <w:lvlJc w:val="left"/>
+      <w:pPr>
+        <w:ind w:left="5040" w:hanging="360"/>
+      </w:pPr>
+      <w:rPr>
+        <w:rFonts w:ascii="Wingdings" w:hAnsi="Wingdings" w:hint="default"/>
+      </w:rPr>
+    </w:lvl>
+    <w:lvl w:ilvl="6" w:tplc="0C0A0001" w:tentative="1">
+      <w:start w:val="1"/>
+      <w:numFmt w:val="bullet"/>
+      <w:lvlText w:val=""/>
+      <w:lvlJc w:val="left"/>
+      <w:pPr>
+        <w:ind w:left="5760" w:hanging="360"/>
+      </w:pPr>
+      <w:rPr>
+        <w:rFonts w:ascii="Symbol" w:hAnsi="Symbol" w:hint="default"/>
+      </w:rPr>
+    </w:lvl>
+    <w:lvl w:ilvl="7" w:tplc="0C0A0003" w:tentative="1">
+      <w:start w:val="1"/>
+      <w:numFmt w:val="bullet"/>
+      <w:lvlText w:val="o"/>
+      <w:lvlJc w:val="left"/>
+      <w:pPr>
+        <w:ind w:left="6480" w:hanging="360"/>
+      </w:pPr>
+      <w:rPr>
+        <w:rFonts w:ascii="Courier New" w:hAnsi="Courier New" w:cs="Courier New" w:hint="default"/>
+      </w:rPr>
+    </w:lvl>
+    <w:lvl w:ilvl="8" w:tplc="0C0A0005" w:tentative="1">
+      <w:start w:val="1"/>
+      <w:numFmt w:val="bullet"/>
+      <w:lvlText w:val=""/>
+      <w:lvlJc w:val="left"/>
+      <w:pPr>
+        <w:ind w:left="7200" w:hanging="360"/>
+      </w:pPr>
+      <w:rPr>
+        <w:rFonts w:ascii="Wingdings" w:hAnsi="Wingdings" w:hint="default"/>
+      </w:rPr>
+    </w:lvl>
+  </w:abstractNum>
+  <w:abstractNum w:abstractNumId="1" w15:restartNumberingAfterBreak="0">
+    <w:nsid w:val="2A1F183C"/>
+    <w:multiLevelType w:val="hybridMultilevel"/>
+    <w:tmpl w:val="CFB035C8"/>
+    <w:lvl w:ilvl="0" w:tplc="0C0A0001">
+      <w:start w:val="1"/>
+      <w:numFmt w:val="bullet"/>
+      <w:lvlText w:val=""/>
+      <w:lvlJc w:val="left"/>
+      <w:pPr>
+        <w:ind w:left="1080" w:hanging="360"/>
+      </w:pPr>
+      <w:rPr>
+        <w:rFonts w:ascii="Symbol" w:hAnsi="Symbol" w:hint="default"/>
+      </w:rPr>
+    </w:lvl>
+    <w:lvl w:ilvl="1" w:tplc="0C0A0003" w:tentative="1">
+      <w:start w:val="1"/>
+      <w:numFmt w:val="bullet"/>
+      <w:lvlText w:val="o"/>
+      <w:lvlJc w:val="left"/>
+      <w:pPr>
+        <w:ind w:left="1800" w:hanging="360"/>
+      </w:pPr>
+      <w:rPr>
+        <w:rFonts w:ascii="Courier New" w:hAnsi="Courier New" w:cs="Courier New" w:hint="default"/>
+      </w:rPr>
+    </w:lvl>
+    <w:lvl w:ilvl="2" w:tplc="0C0A0005" w:tentative="1">
+      <w:start w:val="1"/>
+      <w:numFmt w:val="bullet"/>
+      <w:lvlText w:val=""/>
+      <w:lvlJc w:val="left"/>
+      <w:pPr>
+        <w:ind w:left="2520" w:hanging="360"/>
+      </w:pPr>
+      <w:rPr>
+        <w:rFonts w:ascii="Wingdings" w:hAnsi="Wingdings" w:hint="default"/>
+      </w:rPr>
+    </w:lvl>
+    <w:lvl w:ilvl="3" w:tplc="0C0A0001" w:tentative="1">
+      <w:start w:val="1"/>
+      <w:numFmt w:val="bullet"/>
+      <w:lvlText w:val=""/>
+      <w:lvlJc w:val="left"/>
+      <w:pPr>
+        <w:ind w:left="3240" w:hanging="360"/>
+      </w:pPr>
+      <w:rPr>
+        <w:rFonts w:ascii="Symbol" w:hAnsi="Symbol" w:hint="default"/>
+      </w:rPr>
+    </w:lvl>
+    <w:lvl w:ilvl="4" w:tplc="0C0A0003" w:tentative="1">
+      <w:start w:val="1"/>
+      <w:numFmt w:val="bullet"/>
+      <w:lvlText w:val="o"/>
+      <w:lvlJc w:val="left"/>
+      <w:pPr>
+        <w:ind w:left="3960" w:hanging="360"/>
+      </w:pPr>
+      <w:rPr>
+        <w:rFonts w:ascii="Courier New" w:hAnsi="Courier New" w:cs="Courier New" w:hint="default"/>
+      </w:rPr>
+    </w:lvl>
+    <w:lvl w:ilvl="5" w:tplc="0C0A0005" w:tentative="1">
+      <w:start w:val="1"/>
+      <w:numFmt w:val="bullet"/>
+      <w:lvlText w:val=""/>
+      <w:lvlJc w:val="left"/>
+      <w:pPr>
+        <w:ind w:left="4680" w:hanging="360"/>
+      </w:pPr>
+      <w:rPr>
+        <w:rFonts w:ascii="Wingdings" w:hAnsi="Wingdings" w:hint="default"/>
+      </w:rPr>
+    </w:lvl>
+    <w:lvl w:ilvl="6" w:tplc="0C0A0001" w:tentative="1">
+      <w:start w:val="1"/>
+      <w:numFmt w:val="bullet"/>
+      <w:lvlText w:val=""/>
+      <w:lvlJc w:val="left"/>
+      <w:pPr>
+        <w:ind w:left="5400" w:hanging="360"/>
+      </w:pPr>
+      <w:rPr>
+        <w:rFonts w:ascii="Symbol" w:hAnsi="Symbol" w:hint="default"/>
+      </w:rPr>
+    </w:lvl>
+    <w:lvl w:ilvl="7" w:tplc="0C0A0003" w:tentative="1">
+      <w:start w:val="1"/>
+      <w:numFmt w:val="bullet"/>
+      <w:lvlText w:val="o"/>
+      <w:lvlJc w:val="left"/>
+      <w:pPr>
+        <w:ind w:left="6120" w:hanging="360"/>
+      </w:pPr>
+      <w:rPr>
+        <w:rFonts w:ascii="Courier New" w:hAnsi="Courier New" w:cs="Courier New" w:hint="default"/>
+      </w:rPr>
+    </w:lvl>
+    <w:lvl w:ilvl="8" w:tplc="0C0A0005" w:tentative="1">
+      <w:start w:val="1"/>
+      <w:numFmt w:val="bullet"/>
+      <w:lvlText w:val=""/>
+      <w:lvlJc w:val="left"/>
+      <w:pPr>
+        <w:ind w:left="6840" w:hanging="360"/>
+      </w:pPr>
+      <w:rPr>
+        <w:rFonts w:ascii="Wingdings" w:hAnsi="Wingdings" w:hint="default"/>
+      </w:rPr>
+    </w:lvl>
+  </w:abstractNum>
+  <w:abstractNum w:abstractNumId="2" w15:restartNumberingAfterBreak="0">
+    <w:nsid w:val="49C41B4C"/>
+    <w:multiLevelType w:val="hybridMultilevel"/>
+    <w:tmpl w:val="E1B47B1C"/>
+    <w:lvl w:ilvl="0" w:tplc="0C0A0001">
+      <w:start w:val="1"/>
+      <w:numFmt w:val="bullet"/>
+      <w:lvlText w:val=""/>
+      <w:lvlJc w:val="left"/>
+      <w:pPr>
+        <w:ind w:left="720" w:hanging="360"/>
+      </w:pPr>
+      <w:rPr>
+        <w:rFonts w:ascii="Symbol" w:hAnsi="Symbol" w:hint="default"/>
+      </w:rPr>
+    </w:lvl>
+    <w:lvl w:ilvl="1" w:tplc="0C0A0003" w:tentative="1">
+      <w:start w:val="1"/>
+      <w:numFmt w:val="bullet"/>
+      <w:lvlText w:val="o"/>
+      <w:lvlJc w:val="left"/>
+      <w:pPr>
+        <w:ind w:left="1440" w:hanging="360"/>
+      </w:pPr>
+      <w:rPr>
+        <w:rFonts w:ascii="Courier New" w:hAnsi="Courier New" w:cs="Courier New" w:hint="default"/>
+      </w:rPr>
+    </w:lvl>
+    <w:lvl w:ilvl="2" w:tplc="0C0A0005" w:tentative="1">
+      <w:start w:val="1"/>
+      <w:numFmt w:val="bullet"/>
+      <w:lvlText w:val=""/>
+      <w:lvlJc w:val="left"/>
+      <w:pPr>
+        <w:ind w:left="2160" w:hanging="360"/>
+      </w:pPr>
+      <w:rPr>
+        <w:rFonts w:ascii="Wingdings" w:hAnsi="Wingdings" w:hint="default"/>
+      </w:rPr>
+    </w:lvl>
+    <w:lvl w:ilvl="3" w:tplc="0C0A0001" w:tentative="1">
+      <w:start w:val="1"/>
+      <w:numFmt w:val="bullet"/>
+      <w:lvlText w:val=""/>
+      <w:lvlJc w:val="left"/>
+      <w:pPr>
+        <w:ind w:left="2880" w:hanging="360"/>
+      </w:pPr>
+      <w:rPr>
+        <w:rFonts w:ascii="Symbol" w:hAnsi="Symbol" w:hint="default"/>
+      </w:rPr>
+    </w:lvl>
+    <w:lvl w:ilvl="4" w:tplc="0C0A0003" w:tentative="1">
+      <w:start w:val="1"/>
+      <w:numFmt w:val="bullet"/>
+      <w:lvlText w:val="o"/>
+      <w:lvlJc w:val="left"/>
+      <w:pPr>
+        <w:ind w:left="3600" w:hanging="360"/>
+      </w:pPr>
+      <w:rPr>
+        <w:rFonts w:ascii="Courier New" w:hAnsi="Courier New" w:cs="Courier New" w:hint="default"/>
+      </w:rPr>
+    </w:lvl>
+    <w:lvl w:ilvl="5" w:tplc="0C0A0005" w:tentative="1">
+      <w:start w:val="1"/>
+      <w:numFmt w:val="bullet"/>
+      <w:lvlText w:val=""/>
+      <w:lvlJc w:val="left"/>
+      <w:pPr>
+        <w:ind w:left="4320" w:hanging="360"/>
+      </w:pPr>
+      <w:rPr>
+        <w:rFonts w:ascii="Wingdings" w:hAnsi="Wingdings" w:hint="default"/>
+      </w:rPr>
+    </w:lvl>
+    <w:lvl w:ilvl="6" w:tplc="0C0A0001" w:tentative="1">
+      <w:start w:val="1"/>
+      <w:numFmt w:val="bullet"/>
+      <w:lvlText w:val=""/>
+      <w:lvlJc w:val="left"/>
+      <w:pPr>
+        <w:ind w:left="5040" w:hanging="360"/>
+      </w:pPr>
+      <w:rPr>
+        <w:rFonts w:ascii="Symbol" w:hAnsi="Symbol" w:hint="default"/>
+      </w:rPr>
+    </w:lvl>
+    <w:lvl w:ilvl="7" w:tplc="0C0A0003" w:tentative="1">
+      <w:start w:val="1"/>
+      <w:numFmt w:val="bullet"/>
+      <w:lvlText w:val="o"/>
+      <w:lvlJc w:val="left"/>
+      <w:pPr>
+        <w:ind w:left="5760" w:hanging="360"/>
+      </w:pPr>
+      <w:rPr>
+        <w:rFonts w:ascii="Courier New" w:hAnsi="Courier New" w:cs="Courier New" w:hint="default"/>
+      </w:rPr>
+    </w:lvl>
+    <w:lvl w:ilvl="8" w:tplc="0C0A0005" w:tentative="1">
+      <w:start w:val="1"/>
+      <w:numFmt w:val="bullet"/>
+      <w:lvlText w:val=""/>
+      <w:lvlJc w:val="left"/>
+      <w:pPr>
+        <w:ind w:left="6480" w:hanging="360"/>
+      </w:pPr>
+      <w:rPr>
+        <w:rFonts w:ascii="Wingdings" w:hAnsi="Wingdings" w:hint="default"/>
+      </w:rPr>
+    </w:lvl>
+  </w:abstractNum>
+  <w:abstractNum w:abstractNumId="3" w15:restartNumberingAfterBreak="0">
+    <w:nsid w:val="4AC35EA1"/>
+    <w:multiLevelType w:val="hybridMultilevel"/>
+    <w:tmpl w:val="03B2339E"/>
+    <w:lvl w:ilvl="0" w:tplc="0C0A0001">
+      <w:start w:val="1"/>
+      <w:numFmt w:val="bullet"/>
+      <w:lvlText w:val=""/>
+      <w:lvlJc w:val="left"/>
+      <w:pPr>
+        <w:ind w:left="720" w:hanging="360"/>
+      </w:pPr>
+      <w:rPr>
+        <w:rFonts w:ascii="Symbol" w:hAnsi="Symbol" w:hint="default"/>
+      </w:rPr>
+    </w:lvl>
+    <w:lvl w:ilvl="1" w:tplc="0C0A0003" w:tentative="1">
+      <w:start w:val="1"/>
+      <w:numFmt w:val="bullet"/>
+      <w:lvlText w:val="o"/>
+      <w:lvlJc w:val="left"/>
+      <w:pPr>
+        <w:ind w:left="1440" w:hanging="360"/>
+      </w:pPr>
+      <w:rPr>
+        <w:rFonts w:ascii="Courier New" w:hAnsi="Courier New" w:cs="Courier New" w:hint="default"/>
+      </w:rPr>
+    </w:lvl>
+    <w:lvl w:ilvl="2" w:tplc="0C0A0005" w:tentative="1">
+      <w:start w:val="1"/>
+      <w:numFmt w:val="bullet"/>
+      <w:lvlText w:val=""/>
+      <w:lvlJc w:val="left"/>
+      <w:pPr>
+        <w:ind w:left="2160" w:hanging="360"/>
+      </w:pPr>
+      <w:rPr>
+        <w:rFonts w:ascii="Wingdings" w:hAnsi="Wingdings" w:hint="default"/>
+      </w:rPr>
+    </w:lvl>
+    <w:lvl w:ilvl="3" w:tplc="0C0A0001" w:tentative="1">
+      <w:start w:val="1"/>
+      <w:numFmt w:val="bullet"/>
+      <w:lvlText w:val=""/>
+      <w:lvlJc w:val="left"/>
+      <w:pPr>
+        <w:ind w:left="2880" w:hanging="360"/>
+      </w:pPr>
+      <w:rPr>
+        <w:rFonts w:ascii="Symbol" w:hAnsi="Symbol" w:hint="default"/>
+      </w:rPr>
+    </w:lvl>
+    <w:lvl w:ilvl="4" w:tplc="0C0A0003" w:tentative="1">
+      <w:start w:val="1"/>
+      <w:numFmt w:val="bullet"/>
+      <w:lvlText w:val="o"/>
+      <w:lvlJc w:val="left"/>
+      <w:pPr>
+        <w:ind w:left="3600" w:hanging="360"/>
+      </w:pPr>
+      <w:rPr>
+        <w:rFonts w:ascii="Courier New" w:hAnsi="Courier New" w:cs="Courier New" w:hint="default"/>
+      </w:rPr>
+    </w:lvl>
+    <w:lvl w:ilvl="5" w:tplc="0C0A0005" w:tentative="1">
+      <w:start w:val="1"/>
+      <w:numFmt w:val="bullet"/>
+      <w:lvlText w:val=""/>
+      <w:lvlJc w:val="left"/>
+      <w:pPr>
+        <w:ind w:left="4320" w:hanging="360"/>
+      </w:pPr>
+      <w:rPr>
+        <w:rFonts w:ascii="Wingdings" w:hAnsi="Wingdings" w:hint="default"/>
+      </w:rPr>
+    </w:lvl>
+    <w:lvl w:ilvl="6" w:tplc="0C0A0001" w:tentative="1">
+      <w:start w:val="1"/>
+      <w:numFmt w:val="bullet"/>
+      <w:lvlText w:val=""/>
+      <w:lvlJc w:val="left"/>
+      <w:pPr>
+        <w:ind w:left="5040" w:hanging="360"/>
+      </w:pPr>
+      <w:rPr>
+        <w:rFonts w:ascii="Symbol" w:hAnsi="Symbol" w:hint="default"/>
+      </w:rPr>
+    </w:lvl>
+    <w:lvl w:ilvl="7" w:tplc="0C0A0003" w:tentative="1">
+      <w:start w:val="1"/>
+      <w:numFmt w:val="bullet"/>
+      <w:lvlText w:val="o"/>
+      <w:lvlJc w:val="left"/>
+      <w:pPr>
+        <w:ind w:left="5760" w:hanging="360"/>
+      </w:pPr>
+      <w:rPr>
+        <w:rFonts w:ascii="Courier New" w:hAnsi="Courier New" w:cs="Courier New" w:hint="default"/>
+      </w:rPr>
+    </w:lvl>
+    <w:lvl w:ilvl="8" w:tplc="0C0A0005" w:tentative="1">
+      <w:start w:val="1"/>
+      <w:numFmt w:val="bullet"/>
+      <w:lvlText w:val=""/>
+      <w:lvlJc w:val="left"/>
+      <w:pPr>
+        <w:ind w:left="6480" w:hanging="360"/>
+      </w:pPr>
+      <w:rPr>
+        <w:rFonts w:ascii="Wingdings" w:hAnsi="Wingdings" w:hint="default"/>
+      </w:rPr>
+    </w:lvl>
+  </w:abstractNum>
+  <w:abstractNum w:abstractNumId="4" w15:restartNumberingAfterBreak="0">
     <w:nsid w:val="5EA658C2"/>
     <w:multiLevelType w:val="multilevel"/>
     <w:tmpl w:val="9DFA1C04"/>
@@ -567,7 +1137,19 @@
     </w:lvl>
   </w:abstractNum>
   <w:num w:numId="1">
+    <w:abstractNumId w:val="4"/>
+  </w:num>
+  <w:num w:numId="2">
+    <w:abstractNumId w:val="1"/>
+  </w:num>
+  <w:num w:numId="3">
+    <w:abstractNumId w:val="3"/>
+  </w:num>
+  <w:num w:numId="4">
     <w:abstractNumId w:val="0"/>
+  </w:num>
+  <w:num w:numId="5">
+    <w:abstractNumId w:val="2"/>
   </w:num>
 </w:numbering>
 </file>
@@ -975,7 +1557,6 @@
   <w:style w:type="character" w:default="1" w:styleId="Fuentedeprrafopredeter">
     <w:name w:val="Default Paragraph Font"/>
     <w:uiPriority w:val="1"/>
-    <w:semiHidden/>
     <w:unhideWhenUsed/>
   </w:style>
   <w:style w:type="table" w:default="1" w:styleId="Tablanormal">
@@ -998,6 +1579,17 @@
     <w:uiPriority w:val="99"/>
     <w:semiHidden/>
     <w:unhideWhenUsed/>
+  </w:style>
+  <w:style w:type="paragraph" w:styleId="Prrafodelista">
+    <w:name w:val="List Paragraph"/>
+    <w:basedOn w:val="Normal"/>
+    <w:uiPriority w:val="34"/>
+    <w:qFormat/>
+    <w:rsid w:val="00D54C6A"/>
+    <w:pPr>
+      <w:ind w:left="720"/>
+      <w:contextualSpacing/>
+    </w:pPr>
   </w:style>
 </w:styles>
 </file>
